--- a/FuentesCurso/UD 06. Docker Compose/UD 06.06 - Caso practico 04 - Whisper AI y Web Whisper.docx
+++ b/FuentesCurso/UD 06. Docker Compose/UD 06.06 - Caso practico 04 - Whisper AI y Web Whisper.docx
@@ -1,6 +1,6 @@
 
 <file path=word/document.xml><?xml version="1.0" encoding="utf-8"?>
-<w:document xmlns:mc="http://schemas.openxmlformats.org/markup-compatibility/2006" xmlns:o="urn:schemas-microsoft-com:office:office" xmlns:r="http://schemas.openxmlformats.org/officeDocument/2006/relationships" xmlns:m="http://schemas.openxmlformats.org/officeDocument/2006/math" xmlns:v="urn:schemas-microsoft-com:vml" xmlns:wp="http://schemas.openxmlformats.org/drawingml/2006/wordprocessingDrawing" xmlns:w10="urn:schemas-microsoft-com:office:word" xmlns:w="http://schemas.openxmlformats.org/wordprocessingml/2006/main" xmlns:wne="http://schemas.microsoft.com/office/word/2006/wordml" xmlns:sl="http://schemas.openxmlformats.org/schemaLibrary/2006/main" xmlns:a="http://schemas.openxmlformats.org/drawingml/2006/main" xmlns:pic="http://schemas.openxmlformats.org/drawingml/2006/picture" xmlns:c="http://schemas.openxmlformats.org/drawingml/2006/chart" xmlns:lc="http://schemas.openxmlformats.org/drawingml/2006/lockedCanvas" xmlns:dgm="http://schemas.openxmlformats.org/drawingml/2006/diagram" xmlns:wps="http://schemas.microsoft.com/office/word/2010/wordprocessingShape" xmlns:wpg="http://schemas.microsoft.com/office/word/2010/wordprocessingGroup" xmlns:w14="http://schemas.microsoft.com/office/word/2010/wordml" xmlns:w15="http://schemas.microsoft.com/office/word/2012/wordml">
+<w:document xmlns:mc="http://schemas.openxmlformats.org/markup-compatibility/2006" xmlns:o="urn:schemas-microsoft-com:office:office" xmlns:r="http://schemas.openxmlformats.org/officeDocument/2006/relationships" xmlns:m="http://schemas.openxmlformats.org/officeDocument/2006/math" xmlns:v="urn:schemas-microsoft-com:vml" xmlns:wp="http://schemas.openxmlformats.org/drawingml/2006/wordprocessingDrawing" xmlns:w10="urn:schemas-microsoft-com:office:word" xmlns:w="http://schemas.openxmlformats.org/wordprocessingml/2006/main" xmlns:wne="http://schemas.microsoft.com/office/word/2006/wordml" xmlns:sl="http://schemas.openxmlformats.org/schemaLibrary/2006/main" xmlns:a="http://schemas.openxmlformats.org/drawingml/2006/main" xmlns:pic="http://schemas.openxmlformats.org/drawingml/2006/picture" xmlns:c="http://schemas.openxmlformats.org/drawingml/2006/chart" xmlns:lc="http://schemas.openxmlformats.org/drawingml/2006/lockedCanvas" xmlns:dgm="http://schemas.openxmlformats.org/drawingml/2006/diagram" xmlns:wps="http://schemas.microsoft.com/office/word/2010/wordprocessingShape" xmlns:wpg="http://schemas.microsoft.com/office/word/2010/wordprocessingGroup" xmlns:w14="http://schemas.microsoft.com/office/word/2010/wordml" xmlns:w15="http://schemas.microsoft.com/office/word/2012/wordml" xmlns:w16="http://schemas.microsoft.com/office/word/2018/wordml" xmlns:w16cex="http://schemas.microsoft.com/office/word/2018/wordml/cex" xmlns:w16cid="http://schemas.microsoft.com/office/word/2016/wordml/cid" xmlns="http://schemas.microsoft.com/office/tasks/2019/documenttasks" xmlns:cr="http://schemas.microsoft.com/office/comments/2020/reactions">
   <w:body>
     <w:p>
       <w:pPr>
@@ -62,54 +62,6 @@
           <w:szCs w:val="20"/>
         </w:rPr>
       </w:pPr>
-      <w:r>
-        <w:rPr>
-          <w:rFonts w:ascii="Proxima Nova" w:cs="Proxima Nova" w:eastAsia="Proxima Nova" w:hAnsi="Proxima Nova"/>
-          <w:color w:val="666666"/>
-          <w:sz w:val="20"/>
-          <w:szCs w:val="20"/>
-        </w:rPr>
-        <w:drawing>
-          <wp:anchor allowOverlap="1" behindDoc="0" distB="114300" distT="114300" distL="114300" distR="114300" hidden="0" layoutInCell="1" locked="0" relativeHeight="0" simplePos="0">
-            <wp:simplePos x="0" y="0"/>
-            <wp:positionH relativeFrom="page">
-              <wp:posOffset>720000</wp:posOffset>
-            </wp:positionH>
-            <wp:positionV relativeFrom="page">
-              <wp:posOffset>5400000</wp:posOffset>
-            </wp:positionV>
-            <wp:extent cx="6120000" cy="723900"/>
-            <wp:effectExtent b="0" l="0" r="0" t="0"/>
-            <wp:wrapSquare wrapText="bothSides" distB="114300" distT="114300" distL="114300" distR="114300"/>
-            <wp:docPr id="4" name="image4.png"/>
-            <a:graphic>
-              <a:graphicData uri="http://schemas.openxmlformats.org/drawingml/2006/picture">
-                <pic:pic>
-                  <pic:nvPicPr>
-                    <pic:cNvPr id="0" name="image4.png"/>
-                    <pic:cNvPicPr preferRelativeResize="0"/>
-                  </pic:nvPicPr>
-                  <pic:blipFill>
-                    <a:blip r:embed="rId6"/>
-                    <a:srcRect b="0" l="0" r="0" t="0"/>
-                    <a:stretch>
-                      <a:fillRect/>
-                    </a:stretch>
-                  </pic:blipFill>
-                  <pic:spPr>
-                    <a:xfrm>
-                      <a:off x="0" y="0"/>
-                      <a:ext cx="6120000" cy="723900"/>
-                    </a:xfrm>
-                    <a:prstGeom prst="rect"/>
-                    <a:ln/>
-                  </pic:spPr>
-                </pic:pic>
-              </a:graphicData>
-            </a:graphic>
-          </wp:anchor>
-        </w:drawing>
-      </w:r>
       <w:r>
         <w:rPr>
           <w:rFonts w:ascii="Proxima Nova" w:cs="Proxima Nova" w:eastAsia="Proxima Nova" w:hAnsi="Proxima Nova"/>
@@ -130,7 +82,7 @@
                     <pic:cNvPicPr preferRelativeResize="0"/>
                   </pic:nvPicPr>
                   <pic:blipFill>
-                    <a:blip r:embed="rId7"/>
+                    <a:blip r:embed="rId6"/>
                     <a:srcRect b="0" l="0" r="0" t="0"/>
                     <a:stretch>
                       <a:fillRect/>
@@ -176,7 +128,6 @@
     </w:p>
     <w:p>
       <w:pPr>
-        <w:pageBreakBefore w:val="0"/>
         <w:widowControl w:val="1"/>
         <w:spacing w:after="0" w:before="200" w:line="300" w:lineRule="auto"/>
         <w:rPr>
@@ -188,6 +139,45 @@
       </w:pPr>
       <w:r>
         <w:rPr>
+          <w:rFonts w:ascii="Proxima Nova" w:cs="Proxima Nova" w:eastAsia="Proxima Nova" w:hAnsi="Proxima Nova"/>
+          <w:sz w:val="32"/>
+          <w:szCs w:val="32"/>
+        </w:rPr>
+        <w:drawing>
+          <wp:inline distB="114300" distT="114300" distL="114300" distR="114300">
+            <wp:extent cx="6120000" cy="444500"/>
+            <wp:effectExtent b="0" l="0" r="0" t="0"/>
+            <wp:docPr id="1" name="image1.png"/>
+            <a:graphic>
+              <a:graphicData uri="http://schemas.openxmlformats.org/drawingml/2006/picture">
+                <pic:pic>
+                  <pic:nvPicPr>
+                    <pic:cNvPr id="0" name="image1.png"/>
+                    <pic:cNvPicPr preferRelativeResize="0"/>
+                  </pic:nvPicPr>
+                  <pic:blipFill>
+                    <a:blip r:embed="rId7"/>
+                    <a:srcRect b="0" l="0" r="0" t="0"/>
+                    <a:stretch>
+                      <a:fillRect/>
+                    </a:stretch>
+                  </pic:blipFill>
+                  <pic:spPr>
+                    <a:xfrm>
+                      <a:off x="0" y="0"/>
+                      <a:ext cx="6120000" cy="444500"/>
+                    </a:xfrm>
+                    <a:prstGeom prst="rect"/>
+                    <a:ln/>
+                  </pic:spPr>
+                </pic:pic>
+              </a:graphicData>
+            </a:graphic>
+          </wp:inline>
+        </w:drawing>
+      </w:r>
+      <w:r>
+        <w:rPr>
           <w:rtl w:val="0"/>
         </w:rPr>
       </w:r>
@@ -274,50 +264,33 @@
       </w:pPr>
       <w:r>
         <w:rPr>
-          <w:rtl w:val="0"/>
-        </w:rPr>
-      </w:r>
-    </w:p>
-    <w:p>
-      <w:pPr>
-        <w:pageBreakBefore w:val="0"/>
-        <w:widowControl w:val="1"/>
-        <w:spacing w:after="0" w:before="200" w:line="300" w:lineRule="auto"/>
-        <w:rPr>
           <w:rFonts w:ascii="Proxima Nova" w:cs="Proxima Nova" w:eastAsia="Proxima Nova" w:hAnsi="Proxima Nova"/>
           <w:sz w:val="32"/>
           <w:szCs w:val="32"/>
-        </w:rPr>
-      </w:pPr>
-      <w:r>
+          <w:rtl w:val="0"/>
+        </w:rPr>
+        <w:t xml:space="preserve">Autor: Sergi García Barea</w:t>
+      </w:r>
+    </w:p>
+    <w:p>
+      <w:pPr>
+        <w:pageBreakBefore w:val="0"/>
+        <w:widowControl w:val="1"/>
+        <w:spacing w:after="0" w:before="200" w:line="300" w:lineRule="auto"/>
         <w:rPr>
           <w:rFonts w:ascii="Proxima Nova" w:cs="Proxima Nova" w:eastAsia="Proxima Nova" w:hAnsi="Proxima Nova"/>
           <w:sz w:val="32"/>
           <w:szCs w:val="32"/>
-          <w:rtl w:val="0"/>
-        </w:rPr>
-        <w:t xml:space="preserve">Autor: Sergi García Barea</w:t>
-      </w:r>
-    </w:p>
-    <w:p>
-      <w:pPr>
-        <w:pageBreakBefore w:val="0"/>
-        <w:widowControl w:val="1"/>
-        <w:spacing w:after="0" w:before="200" w:line="300" w:lineRule="auto"/>
+        </w:rPr>
+      </w:pPr>
+      <w:r>
         <w:rPr>
           <w:rFonts w:ascii="Proxima Nova" w:cs="Proxima Nova" w:eastAsia="Proxima Nova" w:hAnsi="Proxima Nova"/>
           <w:sz w:val="32"/>
           <w:szCs w:val="32"/>
-        </w:rPr>
-      </w:pPr>
-      <w:r>
-        <w:rPr>
-          <w:rFonts w:ascii="Proxima Nova" w:cs="Proxima Nova" w:eastAsia="Proxima Nova" w:hAnsi="Proxima Nova"/>
-          <w:sz w:val="32"/>
-          <w:szCs w:val="32"/>
-          <w:rtl w:val="0"/>
-        </w:rPr>
-        <w:t xml:space="preserve">Actualizado Marzo 2023</w:t>
+          <w:rtl w:val="0"/>
+        </w:rPr>
+        <w:t xml:space="preserve">Actualizado Febrero 2025</w:t>
       </w:r>
     </w:p>
     <w:p>
@@ -400,12 +373,12 @@
             <wp:extent cx="922564" cy="322898"/>
             <wp:effectExtent b="0" l="0" r="0" t="0"/>
             <wp:wrapSquare wrapText="bothSides" distB="57150" distT="57150" distL="57150" distR="57150"/>
-            <wp:docPr id="2" name="image1.png"/>
+            <wp:docPr id="3" name="image4.png"/>
             <a:graphic>
               <a:graphicData uri="http://schemas.openxmlformats.org/drawingml/2006/picture">
                 <pic:pic>
                   <pic:nvPicPr>
-                    <pic:cNvPr id="0" name="image1.png"/>
+                    <pic:cNvPr id="0" name="image4.png"/>
                     <pic:cNvPicPr preferRelativeResize="0"/>
                   </pic:nvPicPr>
                   <pic:blipFill>
@@ -1404,12 +1377,12 @@
           <wp:inline distB="114300" distT="114300" distL="114300" distR="114300">
             <wp:extent cx="6120000" cy="1219200"/>
             <wp:effectExtent b="0" l="0" r="0" t="0"/>
-            <wp:docPr id="1" name="image3.png"/>
+            <wp:docPr id="2" name="image2.png"/>
             <a:graphic>
               <a:graphicData uri="http://schemas.openxmlformats.org/drawingml/2006/picture">
                 <pic:pic>
                   <pic:nvPicPr>
-                    <pic:cNvPr id="0" name="image3.png"/>
+                    <pic:cNvPr id="0" name="image2.png"/>
                     <pic:cNvPicPr preferRelativeResize="0"/>
                   </pic:nvPicPr>
                   <pic:blipFill>
@@ -1479,12 +1452,12 @@
           <wp:inline distB="114300" distT="114300" distL="114300" distR="114300">
             <wp:extent cx="6120000" cy="4152900"/>
             <wp:effectExtent b="0" l="0" r="0" t="0"/>
-            <wp:docPr id="3" name="image2.png"/>
+            <wp:docPr id="4" name="image5.png"/>
             <a:graphic>
               <a:graphicData uri="http://schemas.openxmlformats.org/drawingml/2006/picture">
                 <pic:pic>
                   <pic:nvPicPr>
-                    <pic:cNvPr id="0" name="image2.png"/>
+                    <pic:cNvPr id="0" name="image5.png"/>
                     <pic:cNvPicPr preferRelativeResize="0"/>
                   </pic:nvPicPr>
                   <pic:blipFill>
@@ -1611,7 +1584,7 @@
 </file>
 
 <file path=word/footer1.xml><?xml version="1.0" encoding="utf-8"?>
-<w:ftr xmlns:mc="http://schemas.openxmlformats.org/markup-compatibility/2006" xmlns:o="urn:schemas-microsoft-com:office:office" xmlns:r="http://schemas.openxmlformats.org/officeDocument/2006/relationships" xmlns:m="http://schemas.openxmlformats.org/officeDocument/2006/math" xmlns:v="urn:schemas-microsoft-com:vml" xmlns:wp="http://schemas.openxmlformats.org/drawingml/2006/wordprocessingDrawing" xmlns:w10="urn:schemas-microsoft-com:office:word" xmlns:w="http://schemas.openxmlformats.org/wordprocessingml/2006/main" xmlns:wne="http://schemas.microsoft.com/office/word/2006/wordml" xmlns:sl="http://schemas.openxmlformats.org/schemaLibrary/2006/main" xmlns:a="http://schemas.openxmlformats.org/drawingml/2006/main" xmlns:pic="http://schemas.openxmlformats.org/drawingml/2006/picture" xmlns:c="http://schemas.openxmlformats.org/drawingml/2006/chart" xmlns:lc="http://schemas.openxmlformats.org/drawingml/2006/lockedCanvas" xmlns:dgm="http://schemas.openxmlformats.org/drawingml/2006/diagram" xmlns:wps="http://schemas.microsoft.com/office/word/2010/wordprocessingShape" xmlns:wpg="http://schemas.microsoft.com/office/word/2010/wordprocessingGroup" xmlns:w14="http://schemas.microsoft.com/office/word/2010/wordml" xmlns:w15="http://schemas.microsoft.com/office/word/2012/wordml">
+<w:ftr xmlns:mc="http://schemas.openxmlformats.org/markup-compatibility/2006" xmlns:o="urn:schemas-microsoft-com:office:office" xmlns:r="http://schemas.openxmlformats.org/officeDocument/2006/relationships" xmlns:m="http://schemas.openxmlformats.org/officeDocument/2006/math" xmlns:v="urn:schemas-microsoft-com:vml" xmlns:wp="http://schemas.openxmlformats.org/drawingml/2006/wordprocessingDrawing" xmlns:w10="urn:schemas-microsoft-com:office:word" xmlns:w="http://schemas.openxmlformats.org/wordprocessingml/2006/main" xmlns:wne="http://schemas.microsoft.com/office/word/2006/wordml" xmlns:sl="http://schemas.openxmlformats.org/schemaLibrary/2006/main" xmlns:a="http://schemas.openxmlformats.org/drawingml/2006/main" xmlns:pic="http://schemas.openxmlformats.org/drawingml/2006/picture" xmlns:c="http://schemas.openxmlformats.org/drawingml/2006/chart" xmlns:lc="http://schemas.openxmlformats.org/drawingml/2006/lockedCanvas" xmlns:dgm="http://schemas.openxmlformats.org/drawingml/2006/diagram" xmlns:wps="http://schemas.microsoft.com/office/word/2010/wordprocessingShape" xmlns:wpg="http://schemas.microsoft.com/office/word/2010/wordprocessingGroup" xmlns:w14="http://schemas.microsoft.com/office/word/2010/wordml" xmlns:w15="http://schemas.microsoft.com/office/word/2012/wordml" xmlns:w16="http://schemas.microsoft.com/office/word/2018/wordml" xmlns:w16cex="http://schemas.microsoft.com/office/word/2018/wordml/cex" xmlns:w16cid="http://schemas.microsoft.com/office/word/2016/wordml/cid" xmlns="http://schemas.microsoft.com/office/tasks/2019/documenttasks" xmlns:cr="http://schemas.microsoft.com/office/comments/2020/reactions">
   <w:p>
     <w:pPr>
       <w:pageBreakBefore w:val="0"/>
@@ -1627,7 +1600,7 @@
 </file>
 
 <file path=word/footer2.xml><?xml version="1.0" encoding="utf-8"?>
-<w:ftr xmlns:mc="http://schemas.openxmlformats.org/markup-compatibility/2006" xmlns:o="urn:schemas-microsoft-com:office:office" xmlns:r="http://schemas.openxmlformats.org/officeDocument/2006/relationships" xmlns:m="http://schemas.openxmlformats.org/officeDocument/2006/math" xmlns:v="urn:schemas-microsoft-com:vml" xmlns:wp="http://schemas.openxmlformats.org/drawingml/2006/wordprocessingDrawing" xmlns:w10="urn:schemas-microsoft-com:office:word" xmlns:w="http://schemas.openxmlformats.org/wordprocessingml/2006/main" xmlns:wne="http://schemas.microsoft.com/office/word/2006/wordml" xmlns:sl="http://schemas.openxmlformats.org/schemaLibrary/2006/main" xmlns:a="http://schemas.openxmlformats.org/drawingml/2006/main" xmlns:pic="http://schemas.openxmlformats.org/drawingml/2006/picture" xmlns:c="http://schemas.openxmlformats.org/drawingml/2006/chart" xmlns:lc="http://schemas.openxmlformats.org/drawingml/2006/lockedCanvas" xmlns:dgm="http://schemas.openxmlformats.org/drawingml/2006/diagram" xmlns:wps="http://schemas.microsoft.com/office/word/2010/wordprocessingShape" xmlns:wpg="http://schemas.microsoft.com/office/word/2010/wordprocessingGroup" xmlns:w14="http://schemas.microsoft.com/office/word/2010/wordml" xmlns:w15="http://schemas.microsoft.com/office/word/2012/wordml">
+<w:ftr xmlns:mc="http://schemas.openxmlformats.org/markup-compatibility/2006" xmlns:o="urn:schemas-microsoft-com:office:office" xmlns:r="http://schemas.openxmlformats.org/officeDocument/2006/relationships" xmlns:m="http://schemas.openxmlformats.org/officeDocument/2006/math" xmlns:v="urn:schemas-microsoft-com:vml" xmlns:wp="http://schemas.openxmlformats.org/drawingml/2006/wordprocessingDrawing" xmlns:w10="urn:schemas-microsoft-com:office:word" xmlns:w="http://schemas.openxmlformats.org/wordprocessingml/2006/main" xmlns:wne="http://schemas.microsoft.com/office/word/2006/wordml" xmlns:sl="http://schemas.openxmlformats.org/schemaLibrary/2006/main" xmlns:a="http://schemas.openxmlformats.org/drawingml/2006/main" xmlns:pic="http://schemas.openxmlformats.org/drawingml/2006/picture" xmlns:c="http://schemas.openxmlformats.org/drawingml/2006/chart" xmlns:lc="http://schemas.openxmlformats.org/drawingml/2006/lockedCanvas" xmlns:dgm="http://schemas.openxmlformats.org/drawingml/2006/diagram" xmlns:wps="http://schemas.microsoft.com/office/word/2010/wordprocessingShape" xmlns:wpg="http://schemas.microsoft.com/office/word/2010/wordprocessingGroup" xmlns:w14="http://schemas.microsoft.com/office/word/2010/wordml" xmlns:w15="http://schemas.microsoft.com/office/word/2012/wordml" xmlns:w16="http://schemas.microsoft.com/office/word/2018/wordml" xmlns:w16cex="http://schemas.microsoft.com/office/word/2018/wordml/cex" xmlns:w16cid="http://schemas.microsoft.com/office/word/2016/wordml/cid" xmlns="http://schemas.microsoft.com/office/tasks/2019/documenttasks" xmlns:cr="http://schemas.microsoft.com/office/comments/2020/reactions">
   <w:p>
     <w:pPr>
       <w:pageBreakBefore w:val="0"/>
@@ -1696,7 +1669,7 @@
 </file>
 
 <file path=word/header1.xml><?xml version="1.0" encoding="utf-8"?>
-<w:hdr xmlns:mc="http://schemas.openxmlformats.org/markup-compatibility/2006" xmlns:o="urn:schemas-microsoft-com:office:office" xmlns:r="http://schemas.openxmlformats.org/officeDocument/2006/relationships" xmlns:m="http://schemas.openxmlformats.org/officeDocument/2006/math" xmlns:v="urn:schemas-microsoft-com:vml" xmlns:wp="http://schemas.openxmlformats.org/drawingml/2006/wordprocessingDrawing" xmlns:w10="urn:schemas-microsoft-com:office:word" xmlns:w="http://schemas.openxmlformats.org/wordprocessingml/2006/main" xmlns:wne="http://schemas.microsoft.com/office/word/2006/wordml" xmlns:sl="http://schemas.openxmlformats.org/schemaLibrary/2006/main" xmlns:a="http://schemas.openxmlformats.org/drawingml/2006/main" xmlns:pic="http://schemas.openxmlformats.org/drawingml/2006/picture" xmlns:c="http://schemas.openxmlformats.org/drawingml/2006/chart" xmlns:lc="http://schemas.openxmlformats.org/drawingml/2006/lockedCanvas" xmlns:dgm="http://schemas.openxmlformats.org/drawingml/2006/diagram" xmlns:wps="http://schemas.microsoft.com/office/word/2010/wordprocessingShape" xmlns:wpg="http://schemas.microsoft.com/office/word/2010/wordprocessingGroup" xmlns:w14="http://schemas.microsoft.com/office/word/2010/wordml" xmlns:w15="http://schemas.microsoft.com/office/word/2012/wordml">
+<w:hdr xmlns:mc="http://schemas.openxmlformats.org/markup-compatibility/2006" xmlns:o="urn:schemas-microsoft-com:office:office" xmlns:r="http://schemas.openxmlformats.org/officeDocument/2006/relationships" xmlns:m="http://schemas.openxmlformats.org/officeDocument/2006/math" xmlns:v="urn:schemas-microsoft-com:vml" xmlns:wp="http://schemas.openxmlformats.org/drawingml/2006/wordprocessingDrawing" xmlns:w10="urn:schemas-microsoft-com:office:word" xmlns:w="http://schemas.openxmlformats.org/wordprocessingml/2006/main" xmlns:wne="http://schemas.microsoft.com/office/word/2006/wordml" xmlns:sl="http://schemas.openxmlformats.org/schemaLibrary/2006/main" xmlns:a="http://schemas.openxmlformats.org/drawingml/2006/main" xmlns:pic="http://schemas.openxmlformats.org/drawingml/2006/picture" xmlns:c="http://schemas.openxmlformats.org/drawingml/2006/chart" xmlns:lc="http://schemas.openxmlformats.org/drawingml/2006/lockedCanvas" xmlns:dgm="http://schemas.openxmlformats.org/drawingml/2006/diagram" xmlns:wps="http://schemas.microsoft.com/office/word/2010/wordprocessingShape" xmlns:wpg="http://schemas.microsoft.com/office/word/2010/wordprocessingGroup" xmlns:w14="http://schemas.microsoft.com/office/word/2010/wordml" xmlns:w15="http://schemas.microsoft.com/office/word/2012/wordml" xmlns:w16="http://schemas.microsoft.com/office/word/2018/wordml" xmlns:w16cex="http://schemas.microsoft.com/office/word/2018/wordml/cex" xmlns:w16cid="http://schemas.microsoft.com/office/word/2016/wordml/cid" xmlns="http://schemas.microsoft.com/office/tasks/2019/documenttasks" xmlns:cr="http://schemas.microsoft.com/office/comments/2020/reactions">
   <w:p>
     <w:pPr>
       <w:pageBreakBefore w:val="0"/>
@@ -1788,7 +1761,7 @@
 </file>
 
 <file path=word/header2.xml><?xml version="1.0" encoding="utf-8"?>
-<w:hdr xmlns:mc="http://schemas.openxmlformats.org/markup-compatibility/2006" xmlns:o="urn:schemas-microsoft-com:office:office" xmlns:r="http://schemas.openxmlformats.org/officeDocument/2006/relationships" xmlns:m="http://schemas.openxmlformats.org/officeDocument/2006/math" xmlns:v="urn:schemas-microsoft-com:vml" xmlns:wp="http://schemas.openxmlformats.org/drawingml/2006/wordprocessingDrawing" xmlns:w10="urn:schemas-microsoft-com:office:word" xmlns:w="http://schemas.openxmlformats.org/wordprocessingml/2006/main" xmlns:wne="http://schemas.microsoft.com/office/word/2006/wordml" xmlns:sl="http://schemas.openxmlformats.org/schemaLibrary/2006/main" xmlns:a="http://schemas.openxmlformats.org/drawingml/2006/main" xmlns:pic="http://schemas.openxmlformats.org/drawingml/2006/picture" xmlns:c="http://schemas.openxmlformats.org/drawingml/2006/chart" xmlns:lc="http://schemas.openxmlformats.org/drawingml/2006/lockedCanvas" xmlns:dgm="http://schemas.openxmlformats.org/drawingml/2006/diagram" xmlns:wps="http://schemas.microsoft.com/office/word/2010/wordprocessingShape" xmlns:wpg="http://schemas.microsoft.com/office/word/2010/wordprocessingGroup" xmlns:w14="http://schemas.microsoft.com/office/word/2010/wordml" xmlns:w15="http://schemas.microsoft.com/office/word/2012/wordml">
+<w:hdr xmlns:mc="http://schemas.openxmlformats.org/markup-compatibility/2006" xmlns:o="urn:schemas-microsoft-com:office:office" xmlns:r="http://schemas.openxmlformats.org/officeDocument/2006/relationships" xmlns:m="http://schemas.openxmlformats.org/officeDocument/2006/math" xmlns:v="urn:schemas-microsoft-com:vml" xmlns:wp="http://schemas.openxmlformats.org/drawingml/2006/wordprocessingDrawing" xmlns:w10="urn:schemas-microsoft-com:office:word" xmlns:w="http://schemas.openxmlformats.org/wordprocessingml/2006/main" xmlns:wne="http://schemas.microsoft.com/office/word/2006/wordml" xmlns:sl="http://schemas.openxmlformats.org/schemaLibrary/2006/main" xmlns:a="http://schemas.openxmlformats.org/drawingml/2006/main" xmlns:pic="http://schemas.openxmlformats.org/drawingml/2006/picture" xmlns:c="http://schemas.openxmlformats.org/drawingml/2006/chart" xmlns:lc="http://schemas.openxmlformats.org/drawingml/2006/lockedCanvas" xmlns:dgm="http://schemas.openxmlformats.org/drawingml/2006/diagram" xmlns:wps="http://schemas.microsoft.com/office/word/2010/wordprocessingShape" xmlns:wpg="http://schemas.microsoft.com/office/word/2010/wordprocessingGroup" xmlns:w14="http://schemas.microsoft.com/office/word/2010/wordml" xmlns:w15="http://schemas.microsoft.com/office/word/2012/wordml" xmlns:w16="http://schemas.microsoft.com/office/word/2018/wordml" xmlns:w16cex="http://schemas.microsoft.com/office/word/2018/wordml/cex" xmlns:w16cid="http://schemas.microsoft.com/office/word/2016/wordml/cid" xmlns="http://schemas.microsoft.com/office/tasks/2019/documenttasks" xmlns:cr="http://schemas.microsoft.com/office/comments/2020/reactions">
   <w:p>
     <w:pPr>
       <w:pageBreakBefore w:val="0"/>
@@ -1804,7 +1777,7 @@
 </file>
 
 <file path=word/numbering.xml><?xml version="1.0" encoding="utf-8"?>
-<w:numbering xmlns:mc="http://schemas.openxmlformats.org/markup-compatibility/2006" xmlns:o="urn:schemas-microsoft-com:office:office" xmlns:r="http://schemas.openxmlformats.org/officeDocument/2006/relationships" xmlns:m="http://schemas.openxmlformats.org/officeDocument/2006/math" xmlns:v="urn:schemas-microsoft-com:vml" xmlns:wp="http://schemas.openxmlformats.org/drawingml/2006/wordprocessingDrawing" xmlns:w10="urn:schemas-microsoft-com:office:word" xmlns:w="http://schemas.openxmlformats.org/wordprocessingml/2006/main" xmlns:wne="http://schemas.microsoft.com/office/word/2006/wordml" xmlns:sl="http://schemas.openxmlformats.org/schemaLibrary/2006/main" xmlns:a="http://schemas.openxmlformats.org/drawingml/2006/main" xmlns:pic="http://schemas.openxmlformats.org/drawingml/2006/picture" xmlns:c="http://schemas.openxmlformats.org/drawingml/2006/chart" xmlns:lc="http://schemas.openxmlformats.org/drawingml/2006/lockedCanvas" xmlns:dgm="http://schemas.openxmlformats.org/drawingml/2006/diagram" xmlns:wps="http://schemas.microsoft.com/office/word/2010/wordprocessingShape" xmlns:wpg="http://schemas.microsoft.com/office/word/2010/wordprocessingGroup" xmlns:w14="http://schemas.microsoft.com/office/word/2010/wordml" xmlns:w15="http://schemas.microsoft.com/office/word/2012/wordml">
+<w:numbering xmlns:mc="http://schemas.openxmlformats.org/markup-compatibility/2006" xmlns:o="urn:schemas-microsoft-com:office:office" xmlns:r="http://schemas.openxmlformats.org/officeDocument/2006/relationships" xmlns:m="http://schemas.openxmlformats.org/officeDocument/2006/math" xmlns:v="urn:schemas-microsoft-com:vml" xmlns:wp="http://schemas.openxmlformats.org/drawingml/2006/wordprocessingDrawing" xmlns:w10="urn:schemas-microsoft-com:office:word" xmlns:w="http://schemas.openxmlformats.org/wordprocessingml/2006/main" xmlns:wne="http://schemas.microsoft.com/office/word/2006/wordml" xmlns:sl="http://schemas.openxmlformats.org/schemaLibrary/2006/main" xmlns:a="http://schemas.openxmlformats.org/drawingml/2006/main" xmlns:pic="http://schemas.openxmlformats.org/drawingml/2006/picture" xmlns:c="http://schemas.openxmlformats.org/drawingml/2006/chart" xmlns:lc="http://schemas.openxmlformats.org/drawingml/2006/lockedCanvas" xmlns:dgm="http://schemas.openxmlformats.org/drawingml/2006/diagram" xmlns:wps="http://schemas.microsoft.com/office/word/2010/wordprocessingShape" xmlns:wpg="http://schemas.microsoft.com/office/word/2010/wordprocessingGroup" xmlns:w14="http://schemas.microsoft.com/office/word/2010/wordml" xmlns:w15="http://schemas.microsoft.com/office/word/2012/wordml" xmlns:w16="http://schemas.microsoft.com/office/word/2018/wordml" xmlns:w16cex="http://schemas.microsoft.com/office/word/2018/wordml/cex" xmlns:w16cid="http://schemas.microsoft.com/office/word/2016/wordml/cid" xmlns="http://schemas.microsoft.com/office/tasks/2019/documenttasks" xmlns:cr="http://schemas.microsoft.com/office/comments/2020/reactions">
   <w:abstractNum w:abstractNumId="1">
     <w:lvl w:ilvl="0">
       <w:start w:val="1"/>
@@ -1904,7 +1877,7 @@
 </file>
 
 <file path=word/styles.xml><?xml version="1.0" encoding="utf-8"?>
-<w:styles xmlns:mc="http://schemas.openxmlformats.org/markup-compatibility/2006" xmlns:o="urn:schemas-microsoft-com:office:office" xmlns:r="http://schemas.openxmlformats.org/officeDocument/2006/relationships" xmlns:m="http://schemas.openxmlformats.org/officeDocument/2006/math" xmlns:v="urn:schemas-microsoft-com:vml" xmlns:wp="http://schemas.openxmlformats.org/drawingml/2006/wordprocessingDrawing" xmlns:w10="urn:schemas-microsoft-com:office:word" xmlns:w="http://schemas.openxmlformats.org/wordprocessingml/2006/main" xmlns:wne="http://schemas.microsoft.com/office/word/2006/wordml" xmlns:sl="http://schemas.openxmlformats.org/schemaLibrary/2006/main" xmlns:a="http://schemas.openxmlformats.org/drawingml/2006/main" xmlns:pic="http://schemas.openxmlformats.org/drawingml/2006/picture" xmlns:c="http://schemas.openxmlformats.org/drawingml/2006/chart" xmlns:lc="http://schemas.openxmlformats.org/drawingml/2006/lockedCanvas" xmlns:dgm="http://schemas.openxmlformats.org/drawingml/2006/diagram" xmlns:wps="http://schemas.microsoft.com/office/word/2010/wordprocessingShape" xmlns:wpg="http://schemas.microsoft.com/office/word/2010/wordprocessingGroup" xmlns:w14="http://schemas.microsoft.com/office/word/2010/wordml" xmlns:w15="http://schemas.microsoft.com/office/word/2012/wordml">
+<w:styles xmlns:mc="http://schemas.openxmlformats.org/markup-compatibility/2006" xmlns:o="urn:schemas-microsoft-com:office:office" xmlns:r="http://schemas.openxmlformats.org/officeDocument/2006/relationships" xmlns:m="http://schemas.openxmlformats.org/officeDocument/2006/math" xmlns:v="urn:schemas-microsoft-com:vml" xmlns:wp="http://schemas.openxmlformats.org/drawingml/2006/wordprocessingDrawing" xmlns:w10="urn:schemas-microsoft-com:office:word" xmlns:w="http://schemas.openxmlformats.org/wordprocessingml/2006/main" xmlns:wne="http://schemas.microsoft.com/office/word/2006/wordml" xmlns:sl="http://schemas.openxmlformats.org/schemaLibrary/2006/main" xmlns:a="http://schemas.openxmlformats.org/drawingml/2006/main" xmlns:pic="http://schemas.openxmlformats.org/drawingml/2006/picture" xmlns:c="http://schemas.openxmlformats.org/drawingml/2006/chart" xmlns:lc="http://schemas.openxmlformats.org/drawingml/2006/lockedCanvas" xmlns:dgm="http://schemas.openxmlformats.org/drawingml/2006/diagram" xmlns:wps="http://schemas.microsoft.com/office/word/2010/wordprocessingShape" xmlns:wpg="http://schemas.microsoft.com/office/word/2010/wordprocessingGroup" xmlns:w14="http://schemas.microsoft.com/office/word/2010/wordml" xmlns:w15="http://schemas.microsoft.com/office/word/2012/wordml" xmlns:w16="http://schemas.microsoft.com/office/word/2018/wordml" xmlns:w16cex="http://schemas.microsoft.com/office/word/2018/wordml/cex" xmlns:w16cid="http://schemas.microsoft.com/office/word/2016/wordml/cid" xmlns="http://schemas.microsoft.com/office/tasks/2019/documenttasks" xmlns:cr="http://schemas.microsoft.com/office/comments/2020/reactions">
   <w:docDefaults>
     <w:rPrDefault>
       <w:rPr>
